--- a/need/document_templates/大纲追踪模板.docx
+++ b/need/document_templates/大纲追踪模板.docx
@@ -1,7 +1,27 @@
 
 <file path=word/document.xml><?xml version="1.0" encoding="utf-8"?>
-<w:document xmlns:wpc="http://schemas.microsoft.com/office/word/2010/wordprocessingCanvas" xmlns:cx="http://schemas.microsoft.com/office/drawing/2014/chartex" xmlns:cx1="http://schemas.microsoft.com/office/drawing/2015/9/8/chartex" xmlns:cx2="http://schemas.microsoft.com/office/drawing/2015/10/21/chartex" xmlns:cx3="http://schemas.microsoft.com/office/drawing/2016/5/9/chartex" xmlns:cx4="http://schemas.microsoft.com/office/drawing/2016/5/10/chartex" xmlns:cx5="http://schemas.microsoft.com/office/drawing/2016/5/11/chartex" xmlns:cx6="http://schemas.microsoft.com/office/drawing/2016/5/12/chartex" xmlns:cx7="http://schemas.microsoft.com/office/drawing/2016/5/13/chartex" xmlns:cx8="http://schemas.microsoft.com/office/drawing/2016/5/14/chartex" xmlns:mc="http://schemas.openxmlformats.org/markup-compatibility/2006" xmlns:aink="http://schemas.microsoft.com/office/drawing/2016/ink" xmlns:am3d="http://schemas.microsoft.com/office/drawing/2017/model3d" xmlns:o="urn:schemas-microsoft-com:office:office" xmlns:oel="http://schemas.microsoft.com/office/2019/extlst" xmlns:r="http://schemas.openxmlformats.org/officeDocument/2006/relationships" xmlns:m="http://schemas.openxmlformats.org/officeDocument/2006/math" xmlns:v="urn:schemas-microsoft-com:vml" xmlns:wp14="http://schemas.microsoft.com/office/word/2010/wordprocessingDrawing" xmlns:wp="http://schemas.openxmlformats.org/drawingml/2006/wordprocessingDrawing" xmlns:w10="urn:schemas-microsoft-com:office:word" xmlns:w="http://schemas.openxmlformats.org/wordprocessingml/2006/main" xmlns:w14="http://schemas.microsoft.com/office/word/2010/wordml" xmlns:w15="http://schemas.microsoft.com/office/word/2012/wordml" xmlns:w16cex="http://schemas.microsoft.com/office/word/2018/wordml/cex" xmlns:w16cid="http://schemas.microsoft.com/office/word/2016/wordml/cid" xmlns:w16="http://schemas.microsoft.com/office/word/2018/wordml" xmlns:w16sdtdh="http://schemas.microsoft.com/office/word/2020/wordml/sdtdatahash" xmlns:w16se="http://schemas.microsoft.com/office/word/2015/wordml/symex" xmlns:wpg="http://schemas.microsoft.com/office/word/2010/wordprocessingGroup" xmlns:wpi="http://schemas.microsoft.com/office/word/2010/wordprocessingInk" xmlns:wne="http://schemas.microsoft.com/office/word/2006/wordml" xmlns:wps="http://schemas.microsoft.com/office/word/2010/wordprocessingShape" mc:Ignorable="w14 w15 w16se w16cid w16 w16cex w16sdtdh wp14">
+<w:document xmlns:wpc="http://schemas.microsoft.com/office/word/2010/wordprocessingCanvas" xmlns:cx="http://schemas.microsoft.com/office/drawing/2014/chartex" xmlns:cx1="http://schemas.microsoft.com/office/drawing/2015/9/8/chartex" xmlns:mc="http://schemas.openxmlformats.org/markup-compatibility/2006" xmlns:o="urn:schemas-microsoft-com:office:office" xmlns:r="http://schemas.openxmlformats.org/officeDocument/2006/relationships" xmlns:m="http://schemas.openxmlformats.org/officeDocument/2006/math" xmlns:v="urn:schemas-microsoft-com:vml" xmlns:wp14="http://schemas.microsoft.com/office/word/2010/wordprocessingDrawing" xmlns:wp="http://schemas.openxmlformats.org/drawingml/2006/wordprocessingDrawing" xmlns:w10="urn:schemas-microsoft-com:office:word" xmlns:w="http://schemas.openxmlformats.org/wordprocessingml/2006/main" xmlns:w14="http://schemas.microsoft.com/office/word/2010/wordml" xmlns:w15="http://schemas.microsoft.com/office/word/2012/wordml" xmlns:w16se="http://schemas.microsoft.com/office/word/2015/wordml/symex" xmlns:wpg="http://schemas.microsoft.com/office/word/2010/wordprocessingGroup" xmlns:wpi="http://schemas.microsoft.com/office/word/2010/wordprocessingInk" xmlns:wne="http://schemas.microsoft.com/office/word/2006/wordml" xmlns:wps="http://schemas.microsoft.com/office/word/2010/wordprocessingShape" mc:Ignorable="w14 w15 w16se wp14">
   <w:body>
+    <w:p>
+      <w:pPr>
+        <w:pStyle w:val="2"/>
+        <w:rPr>
+          <w:rFonts w:ascii="Times New Roman" w:hAnsi="Times New Roman" w:cs="Times New Roman"/>
+        </w:rPr>
+      </w:pPr>
+      <w:r>
+        <w:rPr>
+          <w:rFonts w:ascii="Times New Roman" w:hAnsi="Times New Roman" w:cs="Times New Roman"/>
+        </w:rPr>
+        <w:t>1.</w:t>
+      </w:r>
+      <w:r>
+        <w:rPr>
+          <w:rFonts w:ascii="Times New Roman" w:hAnsi="Times New Roman" w:cs="Times New Roman"/>
+        </w:rPr>
+        <w:t>需求规格说明追踪</w:t>
+      </w:r>
+    </w:p>
     <w:tbl>
       <w:tblPr>
         <w:tblW w:w="0" w:type="auto"/>
@@ -22,11 +42,11 @@
       </w:tblPr>
       <w:tblGrid>
         <w:gridCol w:w="694"/>
-        <w:gridCol w:w="1258"/>
-        <w:gridCol w:w="1581"/>
-        <w:gridCol w:w="1581"/>
-        <w:gridCol w:w="1581"/>
-        <w:gridCol w:w="1581"/>
+        <w:gridCol w:w="1134"/>
+        <w:gridCol w:w="1705"/>
+        <w:gridCol w:w="1130"/>
+        <w:gridCol w:w="1559"/>
+        <w:gridCol w:w="2054"/>
       </w:tblGrid>
       <w:tr>
         <w:trPr>
@@ -46,13 +66,13 @@
               <w:adjustRightInd w:val="0"/>
               <w:jc w:val="center"/>
               <w:rPr>
-                <w:rFonts w:ascii="黑体" w:eastAsia="黑体" w:hAnsi="黑体"/>
-                <w:szCs w:val="21"/>
-              </w:rPr>
-            </w:pPr>
-            <w:r>
-              <w:rPr>
-                <w:rFonts w:ascii="黑体" w:eastAsia="黑体" w:hAnsi="黑体"/>
+                <w:rFonts w:eastAsia="黑体"/>
+                <w:szCs w:val="21"/>
+              </w:rPr>
+            </w:pPr>
+            <w:r>
+              <w:rPr>
+                <w:rFonts w:eastAsia="黑体"/>
                 <w:szCs w:val="21"/>
               </w:rPr>
               <w:t>系统规格说明</w:t>
@@ -72,13 +92,13 @@
               <w:adjustRightInd w:val="0"/>
               <w:jc w:val="center"/>
               <w:rPr>
-                <w:rFonts w:ascii="黑体" w:eastAsia="黑体" w:hAnsi="黑体"/>
-                <w:szCs w:val="21"/>
-              </w:rPr>
-            </w:pPr>
-            <w:r>
-              <w:rPr>
-                <w:rFonts w:ascii="黑体" w:eastAsia="黑体" w:hAnsi="黑体"/>
+                <w:rFonts w:eastAsia="黑体"/>
+                <w:szCs w:val="21"/>
+              </w:rPr>
+            </w:pPr>
+            <w:r>
+              <w:rPr>
+                <w:rFonts w:eastAsia="黑体"/>
                 <w:szCs w:val="21"/>
               </w:rPr>
               <w:t>测评大纲</w:t>
@@ -103,13 +123,13 @@
               <w:adjustRightInd w:val="0"/>
               <w:jc w:val="center"/>
               <w:rPr>
-                <w:rFonts w:ascii="黑体" w:eastAsia="黑体" w:hAnsi="黑体"/>
-                <w:szCs w:val="21"/>
-              </w:rPr>
-            </w:pPr>
-            <w:r>
-              <w:rPr>
-                <w:rFonts w:ascii="黑体" w:eastAsia="黑体" w:hAnsi="黑体"/>
+                <w:rFonts w:eastAsia="黑体"/>
+                <w:szCs w:val="21"/>
+              </w:rPr>
+            </w:pPr>
+            <w:r>
+              <w:rPr>
+                <w:rFonts w:eastAsia="黑体"/>
                 <w:szCs w:val="21"/>
               </w:rPr>
               <w:t>序号</w:t>
@@ -118,7 +138,7 @@
         </w:tc>
         <w:tc>
           <w:tcPr>
-            <w:tcW w:w="1258" w:type="dxa"/>
+            <w:tcW w:w="1134" w:type="dxa"/>
             <w:vAlign w:val="center"/>
           </w:tcPr>
           <w:p>
@@ -128,13 +148,13 @@
               <w:adjustRightInd w:val="0"/>
               <w:jc w:val="center"/>
               <w:rPr>
-                <w:rFonts w:ascii="黑体" w:eastAsia="黑体" w:hAnsi="黑体"/>
-                <w:szCs w:val="21"/>
-              </w:rPr>
-            </w:pPr>
-            <w:r>
-              <w:rPr>
-                <w:rFonts w:ascii="黑体" w:eastAsia="黑体" w:hAnsi="黑体"/>
+                <w:rFonts w:eastAsia="黑体"/>
+                <w:szCs w:val="21"/>
+              </w:rPr>
+            </w:pPr>
+            <w:r>
+              <w:rPr>
+                <w:rFonts w:eastAsia="黑体"/>
                 <w:szCs w:val="21"/>
               </w:rPr>
               <w:t>章节号</w:t>
@@ -143,7 +163,7 @@
         </w:tc>
         <w:tc>
           <w:tcPr>
-            <w:tcW w:w="1581" w:type="dxa"/>
+            <w:tcW w:w="1705" w:type="dxa"/>
             <w:vAlign w:val="center"/>
           </w:tcPr>
           <w:p>
@@ -153,13 +173,13 @@
               <w:adjustRightInd w:val="0"/>
               <w:jc w:val="center"/>
               <w:rPr>
-                <w:rFonts w:ascii="黑体" w:eastAsia="黑体" w:hAnsi="黑体"/>
-                <w:szCs w:val="21"/>
-              </w:rPr>
-            </w:pPr>
-            <w:r>
-              <w:rPr>
-                <w:rFonts w:ascii="黑体" w:eastAsia="黑体" w:hAnsi="黑体"/>
+                <w:rFonts w:eastAsia="黑体"/>
+                <w:szCs w:val="21"/>
+              </w:rPr>
+            </w:pPr>
+            <w:r>
+              <w:rPr>
+                <w:rFonts w:eastAsia="黑体"/>
                 <w:szCs w:val="21"/>
               </w:rPr>
               <w:t>描述</w:t>
@@ -168,7 +188,7 @@
         </w:tc>
         <w:tc>
           <w:tcPr>
-            <w:tcW w:w="1581" w:type="dxa"/>
+            <w:tcW w:w="1130" w:type="dxa"/>
             <w:vAlign w:val="center"/>
           </w:tcPr>
           <w:p>
@@ -178,13 +198,13 @@
               <w:adjustRightInd w:val="0"/>
               <w:jc w:val="center"/>
               <w:rPr>
-                <w:rFonts w:ascii="黑体" w:eastAsia="黑体" w:hAnsi="黑体"/>
-                <w:szCs w:val="21"/>
-              </w:rPr>
-            </w:pPr>
-            <w:r>
-              <w:rPr>
-                <w:rFonts w:ascii="黑体" w:eastAsia="黑体" w:hAnsi="黑体"/>
+                <w:rFonts w:eastAsia="黑体"/>
+                <w:szCs w:val="21"/>
+              </w:rPr>
+            </w:pPr>
+            <w:r>
+              <w:rPr>
+                <w:rFonts w:eastAsia="黑体"/>
                 <w:szCs w:val="21"/>
               </w:rPr>
               <w:t>大纲章节号</w:t>
@@ -193,7 +213,7 @@
         </w:tc>
         <w:tc>
           <w:tcPr>
-            <w:tcW w:w="1581" w:type="dxa"/>
+            <w:tcW w:w="1559" w:type="dxa"/>
             <w:vAlign w:val="center"/>
           </w:tcPr>
           <w:p>
@@ -203,13 +223,13 @@
               <w:adjustRightInd w:val="0"/>
               <w:jc w:val="center"/>
               <w:rPr>
-                <w:rFonts w:ascii="黑体" w:eastAsia="黑体" w:hAnsi="黑体"/>
-                <w:szCs w:val="21"/>
-              </w:rPr>
-            </w:pPr>
-            <w:r>
-              <w:rPr>
-                <w:rFonts w:ascii="黑体" w:eastAsia="黑体" w:hAnsi="黑体"/>
+                <w:rFonts w:eastAsia="黑体"/>
+                <w:szCs w:val="21"/>
+              </w:rPr>
+            </w:pPr>
+            <w:r>
+              <w:rPr>
+                <w:rFonts w:eastAsia="黑体"/>
                 <w:szCs w:val="21"/>
               </w:rPr>
               <w:t>测试项</w:t>
@@ -218,7 +238,7 @@
         </w:tc>
         <w:tc>
           <w:tcPr>
-            <w:tcW w:w="1581" w:type="dxa"/>
+            <w:tcW w:w="2054" w:type="dxa"/>
             <w:vAlign w:val="center"/>
           </w:tcPr>
           <w:p>
@@ -228,13 +248,13 @@
               <w:adjustRightInd w:val="0"/>
               <w:jc w:val="center"/>
               <w:rPr>
-                <w:rFonts w:ascii="黑体" w:eastAsia="黑体" w:hAnsi="黑体"/>
-                <w:szCs w:val="21"/>
-              </w:rPr>
-            </w:pPr>
-            <w:r>
-              <w:rPr>
-                <w:rFonts w:ascii="黑体" w:eastAsia="黑体" w:hAnsi="黑体"/>
+                <w:rFonts w:eastAsia="黑体"/>
+                <w:szCs w:val="21"/>
+              </w:rPr>
+            </w:pPr>
+            <w:r>
+              <w:rPr>
+                <w:rFonts w:eastAsia="黑体"/>
                 <w:szCs w:val="21"/>
               </w:rPr>
               <w:t>标识</w:t>
@@ -273,19 +293,7 @@
           </w:tcPr>
           <w:p>
             <w:r>
-              <w:t>{%</w:t>
-            </w:r>
-            <w:r>
-              <w:t>tr</w:t>
-            </w:r>
-            <w:r>
-              <w:t xml:space="preserve"> for item in tables</w:t>
-            </w:r>
-            <w:r>
-              <w:t xml:space="preserve"> </w:t>
-            </w:r>
-            <w:r>
-              <w:t>%}</w:t>
+              <w:t>{%tr for item in tables %}</w:t>
             </w:r>
           </w:p>
         </w:tc>
@@ -315,116 +323,13 @@
         </w:tc>
         <w:tc>
           <w:tcPr>
-            <w:tcW w:w="1258" w:type="dxa"/>
-            <w:vAlign w:val="center"/>
-          </w:tcPr>
-          <w:p>
-            <w:r>
-              <w:rPr>
-                <w:rFonts w:hint="eastAsia"/>
-              </w:rPr>
-              <w:t>{</w:t>
-            </w:r>
-            <w:r>
-              <w:t>{</w:t>
-            </w:r>
-            <w:r>
-              <w:t>item.</w:t>
-            </w:r>
-            <w:r>
-              <w:t>xq_zhangjie}}</w:t>
-            </w:r>
-          </w:p>
-        </w:tc>
-        <w:tc>
-          <w:tcPr>
-            <w:tcW w:w="1581" w:type="dxa"/>
-            <w:vAlign w:val="center"/>
-          </w:tcPr>
-          <w:p>
-            <w:r>
-              <w:rPr>
-                <w:rFonts w:hint="eastAsia"/>
-              </w:rPr>
-              <w:t>{</w:t>
-            </w:r>
-            <w:r>
-              <w:t>{item.xq_miaoshu}}</w:t>
-            </w:r>
-          </w:p>
-        </w:tc>
-        <w:tc>
-          <w:tcPr>
-            <w:tcW w:w="1581" w:type="dxa"/>
-            <w:vAlign w:val="center"/>
-          </w:tcPr>
-          <w:p>
-            <w:r>
-              <w:rPr>
-                <w:rFonts w:hint="eastAsia"/>
-              </w:rPr>
-              <w:t>{</w:t>
-            </w:r>
-            <w:r>
-              <w:t>{item.</w:t>
-            </w:r>
-            <w:r>
-              <w:t>dg</w:t>
-            </w:r>
-            <w:r>
-              <w:t>_</w:t>
-            </w:r>
-            <w:r>
-              <w:t>zhangjie</w:t>
-            </w:r>
-            <w:r>
-              <w:t>}}</w:t>
-            </w:r>
-          </w:p>
-        </w:tc>
-        <w:tc>
-          <w:tcPr>
-            <w:tcW w:w="1581" w:type="dxa"/>
-            <w:vAlign w:val="center"/>
-          </w:tcPr>
-          <w:p>
-            <w:r>
-              <w:rPr>
-                <w:rFonts w:hint="eastAsia"/>
-              </w:rPr>
-              <w:t>{</w:t>
-            </w:r>
-            <w:r>
-              <w:t>{item.</w:t>
-            </w:r>
-            <w:r>
-              <w:t>mingcheng</w:t>
-            </w:r>
-            <w:r>
-              <w:t>}}</w:t>
-            </w:r>
-          </w:p>
-        </w:tc>
-        <w:tc>
-          <w:tcPr>
-            <w:tcW w:w="1581" w:type="dxa"/>
-            <w:vAlign w:val="center"/>
-          </w:tcPr>
-          <w:p>
-            <w:r>
-              <w:rPr>
-                <w:rFonts w:hint="eastAsia"/>
-              </w:rPr>
-              <w:t>{</w:t>
-            </w:r>
-            <w:r>
-              <w:t>{item.</w:t>
-            </w:r>
-            <w:r>
-              <w:t>biaoshi</w:t>
-            </w:r>
-            <w:r>
-              <w:t>}}</w:t>
+            <w:tcW w:w="7582" w:type="dxa"/>
+            <w:gridSpan w:val="5"/>
+            <w:vAlign w:val="center"/>
+          </w:tcPr>
+          <w:p>
+            <w:r>
+              <w:t>{%tr for text in item.xuqiu %}</w:t>
             </w:r>
           </w:p>
         </w:tc>
@@ -454,28 +359,705 @@
         </w:tc>
         <w:tc>
           <w:tcPr>
+            <w:tcW w:w="1134" w:type="dxa"/>
+            <w:vAlign w:val="center"/>
+          </w:tcPr>
+          <w:p>
+            <w:r>
+              <w:t>{{text.xq_zhangjie}}</w:t>
+            </w:r>
+          </w:p>
+        </w:tc>
+        <w:tc>
+          <w:tcPr>
+            <w:tcW w:w="1705" w:type="dxa"/>
+            <w:vAlign w:val="center"/>
+          </w:tcPr>
+          <w:p>
+            <w:r>
+              <w:t>{{text.xq_miaoshu}}</w:t>
+            </w:r>
+          </w:p>
+        </w:tc>
+        <w:tc>
+          <w:tcPr>
+            <w:tcW w:w="1130" w:type="dxa"/>
+            <w:vAlign w:val="center"/>
+          </w:tcPr>
+          <w:p>
+            <w:r>
+              <w:t>{% vm %}{{item.dg_zhangjie}}</w:t>
+            </w:r>
+          </w:p>
+        </w:tc>
+        <w:tc>
+          <w:tcPr>
+            <w:tcW w:w="1559" w:type="dxa"/>
+            <w:vAlign w:val="center"/>
+          </w:tcPr>
+          <w:p>
+            <w:r>
+              <w:t>{% vm %}{{item.mingcheng}}</w:t>
+            </w:r>
+          </w:p>
+        </w:tc>
+        <w:tc>
+          <w:tcPr>
+            <w:tcW w:w="2054" w:type="dxa"/>
+            <w:vAlign w:val="center"/>
+          </w:tcPr>
+          <w:p>
+            <w:r>
+              <w:t>{% vm %}{{item.biaoshi}}</w:t>
+            </w:r>
+          </w:p>
+        </w:tc>
+      </w:tr>
+      <w:tr>
+        <w:trPr>
+          <w:trHeight w:val="340"/>
+        </w:trPr>
+        <w:tc>
+          <w:tcPr>
+            <w:tcW w:w="694" w:type="dxa"/>
+            <w:vAlign w:val="center"/>
+          </w:tcPr>
+          <w:p>
+            <w:pPr>
+              <w:numPr>
+                <w:ilvl w:val="0"/>
+                <w:numId w:val="1"/>
+              </w:numPr>
+              <w:jc w:val="center"/>
+              <w:rPr>
+                <w:b/>
+                <w:szCs w:val="21"/>
+              </w:rPr>
+            </w:pPr>
+          </w:p>
+        </w:tc>
+        <w:tc>
+          <w:tcPr>
             <w:tcW w:w="7582" w:type="dxa"/>
             <w:gridSpan w:val="5"/>
             <w:vAlign w:val="center"/>
           </w:tcPr>
           <w:p>
             <w:r>
-              <w:t>{%</w:t>
-            </w:r>
-            <w:r>
-              <w:t>tr</w:t>
-            </w:r>
-            <w:r>
-              <w:t xml:space="preserve"> </w:t>
-            </w:r>
-            <w:r>
-              <w:t>endfor</w:t>
-            </w:r>
-            <w:r>
-              <w:t xml:space="preserve"> </w:t>
-            </w:r>
-            <w:r>
-              <w:t>%}</w:t>
+              <w:t>{%tr endfor %}</w:t>
+            </w:r>
+          </w:p>
+        </w:tc>
+      </w:tr>
+      <w:tr>
+        <w:trPr>
+          <w:trHeight w:val="340"/>
+        </w:trPr>
+        <w:tc>
+          <w:tcPr>
+            <w:tcW w:w="694" w:type="dxa"/>
+            <w:vAlign w:val="center"/>
+          </w:tcPr>
+          <w:p>
+            <w:pPr>
+              <w:numPr>
+                <w:ilvl w:val="0"/>
+                <w:numId w:val="1"/>
+              </w:numPr>
+              <w:jc w:val="center"/>
+              <w:rPr>
+                <w:b/>
+                <w:szCs w:val="21"/>
+              </w:rPr>
+            </w:pPr>
+          </w:p>
+        </w:tc>
+        <w:tc>
+          <w:tcPr>
+            <w:tcW w:w="7582" w:type="dxa"/>
+            <w:gridSpan w:val="5"/>
+            <w:vAlign w:val="center"/>
+          </w:tcPr>
+          <w:p>
+            <w:r>
+              <w:t>{%tr endfor %}</w:t>
+            </w:r>
+          </w:p>
+        </w:tc>
+      </w:tr>
+    </w:tbl>
+    <w:p/>
+    <w:p/>
+    <w:p>
+      <w:pPr>
+        <w:pStyle w:val="2"/>
+        <w:rPr>
+          <w:rFonts w:ascii="Times New Roman" w:hAnsi="Times New Roman" w:cs="Times New Roman"/>
+        </w:rPr>
+      </w:pPr>
+      <w:r>
+        <w:rPr>
+          <w:rFonts w:ascii="Times New Roman" w:hAnsi="Times New Roman" w:cs="Times New Roman" w:hint="eastAsia"/>
+        </w:rPr>
+        <w:t>2.</w:t>
+      </w:r>
+      <w:r>
+        <w:rPr>
+          <w:rFonts w:ascii="Times New Roman" w:hAnsi="Times New Roman" w:cs="Times New Roman"/>
+        </w:rPr>
+        <w:t>其他文档追踪</w:t>
+      </w:r>
+    </w:p>
+    <w:tbl>
+      <w:tblPr>
+        <w:tblW w:w="0" w:type="auto"/>
+        <w:tblBorders>
+          <w:top w:val="single" w:sz="12" w:space="0" w:color="auto"/>
+          <w:left w:val="single" w:sz="12" w:space="0" w:color="auto"/>
+          <w:bottom w:val="single" w:sz="12" w:space="0" w:color="auto"/>
+          <w:right w:val="single" w:sz="12" w:space="0" w:color="auto"/>
+          <w:insideH w:val="single" w:sz="6" w:space="0" w:color="auto"/>
+          <w:insideV w:val="single" w:sz="6" w:space="0" w:color="auto"/>
+        </w:tblBorders>
+        <w:tblLayout w:type="fixed"/>
+        <w:tblCellMar>
+          <w:top w:w="57" w:type="dxa"/>
+          <w:bottom w:w="57" w:type="dxa"/>
+        </w:tblCellMar>
+        <w:tblLook w:val="0000" w:firstRow="0" w:lastRow="0" w:firstColumn="0" w:lastColumn="0" w:noHBand="0" w:noVBand="0"/>
+      </w:tblPr>
+      <w:tblGrid>
+        <w:gridCol w:w="694"/>
+        <w:gridCol w:w="1134"/>
+        <w:gridCol w:w="1705"/>
+        <w:gridCol w:w="1130"/>
+        <w:gridCol w:w="1559"/>
+        <w:gridCol w:w="2054"/>
+      </w:tblGrid>
+      <w:tr>
+        <w:trPr>
+          <w:trHeight w:val="340"/>
+          <w:tblHeader/>
+        </w:trPr>
+        <w:tc>
+          <w:tcPr>
+            <w:tcW w:w="3533" w:type="dxa"/>
+            <w:gridSpan w:val="3"/>
+            <w:vAlign w:val="center"/>
+          </w:tcPr>
+          <w:p>
+            <w:pPr>
+              <w:autoSpaceDE w:val="0"/>
+              <w:autoSpaceDN w:val="0"/>
+              <w:adjustRightInd w:val="0"/>
+              <w:jc w:val="center"/>
+              <w:rPr>
+                <w:rFonts w:eastAsia="黑体"/>
+                <w:szCs w:val="21"/>
+              </w:rPr>
+            </w:pPr>
+            <w:r>
+              <w:rPr>
+                <w:rFonts w:eastAsia="黑体"/>
+                <w:color w:val="FF0000"/>
+                <w:szCs w:val="21"/>
+              </w:rPr>
+              <w:t>##</w:t>
+            </w:r>
+            <w:r>
+              <w:rPr>
+                <w:rFonts w:eastAsia="黑体"/>
+                <w:color w:val="FF0000"/>
+                <w:szCs w:val="21"/>
+              </w:rPr>
+              <w:t>这里填写文件名，自行修改</w:t>
+            </w:r>
+            <w:r>
+              <w:rPr>
+                <w:rFonts w:eastAsia="黑体"/>
+                <w:color w:val="FF0000"/>
+                <w:szCs w:val="21"/>
+              </w:rPr>
+              <w:t>##</w:t>
+            </w:r>
+          </w:p>
+        </w:tc>
+        <w:tc>
+          <w:tcPr>
+            <w:tcW w:w="4743" w:type="dxa"/>
+            <w:gridSpan w:val="3"/>
+            <w:vAlign w:val="center"/>
+          </w:tcPr>
+          <w:p>
+            <w:pPr>
+              <w:autoSpaceDE w:val="0"/>
+              <w:autoSpaceDN w:val="0"/>
+              <w:adjustRightInd w:val="0"/>
+              <w:jc w:val="center"/>
+              <w:rPr>
+                <w:rFonts w:eastAsia="黑体"/>
+                <w:szCs w:val="21"/>
+              </w:rPr>
+            </w:pPr>
+            <w:r>
+              <w:rPr>
+                <w:rFonts w:eastAsia="黑体"/>
+                <w:szCs w:val="21"/>
+              </w:rPr>
+              <w:t>测评大纲</w:t>
+            </w:r>
+          </w:p>
+        </w:tc>
+      </w:tr>
+      <w:tr>
+        <w:trPr>
+          <w:trHeight w:val="340"/>
+          <w:tblHeader/>
+        </w:trPr>
+        <w:tc>
+          <w:tcPr>
+            <w:tcW w:w="694" w:type="dxa"/>
+            <w:vAlign w:val="center"/>
+          </w:tcPr>
+          <w:p>
+            <w:pPr>
+              <w:autoSpaceDE w:val="0"/>
+              <w:autoSpaceDN w:val="0"/>
+              <w:adjustRightInd w:val="0"/>
+              <w:jc w:val="center"/>
+              <w:rPr>
+                <w:rFonts w:eastAsia="黑体"/>
+                <w:szCs w:val="21"/>
+              </w:rPr>
+            </w:pPr>
+            <w:r>
+              <w:rPr>
+                <w:rFonts w:eastAsia="黑体"/>
+                <w:szCs w:val="21"/>
+              </w:rPr>
+              <w:t>序号</w:t>
+            </w:r>
+          </w:p>
+        </w:tc>
+        <w:tc>
+          <w:tcPr>
+            <w:tcW w:w="1134" w:type="dxa"/>
+            <w:vAlign w:val="center"/>
+          </w:tcPr>
+          <w:p>
+            <w:pPr>
+              <w:autoSpaceDE w:val="0"/>
+              <w:autoSpaceDN w:val="0"/>
+              <w:adjustRightInd w:val="0"/>
+              <w:jc w:val="center"/>
+              <w:rPr>
+                <w:rFonts w:eastAsia="黑体"/>
+                <w:szCs w:val="21"/>
+              </w:rPr>
+            </w:pPr>
+            <w:r>
+              <w:rPr>
+                <w:rFonts w:eastAsia="黑体"/>
+                <w:szCs w:val="21"/>
+              </w:rPr>
+              <w:t>章节号</w:t>
+            </w:r>
+          </w:p>
+        </w:tc>
+        <w:tc>
+          <w:tcPr>
+            <w:tcW w:w="1705" w:type="dxa"/>
+            <w:vAlign w:val="center"/>
+          </w:tcPr>
+          <w:p>
+            <w:pPr>
+              <w:autoSpaceDE w:val="0"/>
+              <w:autoSpaceDN w:val="0"/>
+              <w:adjustRightInd w:val="0"/>
+              <w:jc w:val="center"/>
+              <w:rPr>
+                <w:rFonts w:eastAsia="黑体"/>
+                <w:szCs w:val="21"/>
+              </w:rPr>
+            </w:pPr>
+            <w:r>
+              <w:rPr>
+                <w:rFonts w:eastAsia="黑体"/>
+                <w:szCs w:val="21"/>
+              </w:rPr>
+              <w:t>描述</w:t>
+            </w:r>
+          </w:p>
+        </w:tc>
+        <w:tc>
+          <w:tcPr>
+            <w:tcW w:w="1130" w:type="dxa"/>
+            <w:vAlign w:val="center"/>
+          </w:tcPr>
+          <w:p>
+            <w:pPr>
+              <w:autoSpaceDE w:val="0"/>
+              <w:autoSpaceDN w:val="0"/>
+              <w:adjustRightInd w:val="0"/>
+              <w:jc w:val="center"/>
+              <w:rPr>
+                <w:rFonts w:eastAsia="黑体"/>
+                <w:szCs w:val="21"/>
+              </w:rPr>
+            </w:pPr>
+            <w:r>
+              <w:rPr>
+                <w:rFonts w:eastAsia="黑体"/>
+                <w:szCs w:val="21"/>
+              </w:rPr>
+              <w:t>大纲章节号</w:t>
+            </w:r>
+          </w:p>
+        </w:tc>
+        <w:tc>
+          <w:tcPr>
+            <w:tcW w:w="1559" w:type="dxa"/>
+            <w:vAlign w:val="center"/>
+          </w:tcPr>
+          <w:p>
+            <w:pPr>
+              <w:autoSpaceDE w:val="0"/>
+              <w:autoSpaceDN w:val="0"/>
+              <w:adjustRightInd w:val="0"/>
+              <w:jc w:val="center"/>
+              <w:rPr>
+                <w:rFonts w:eastAsia="黑体"/>
+                <w:szCs w:val="21"/>
+              </w:rPr>
+            </w:pPr>
+            <w:r>
+              <w:rPr>
+                <w:rFonts w:eastAsia="黑体"/>
+                <w:szCs w:val="21"/>
+              </w:rPr>
+              <w:t>测试项</w:t>
+            </w:r>
+          </w:p>
+        </w:tc>
+        <w:tc>
+          <w:tcPr>
+            <w:tcW w:w="2054" w:type="dxa"/>
+            <w:vAlign w:val="center"/>
+          </w:tcPr>
+          <w:p>
+            <w:pPr>
+              <w:autoSpaceDE w:val="0"/>
+              <w:autoSpaceDN w:val="0"/>
+              <w:adjustRightInd w:val="0"/>
+              <w:jc w:val="center"/>
+              <w:rPr>
+                <w:rFonts w:eastAsia="黑体"/>
+                <w:szCs w:val="21"/>
+              </w:rPr>
+            </w:pPr>
+            <w:r>
+              <w:rPr>
+                <w:rFonts w:eastAsia="黑体"/>
+                <w:szCs w:val="21"/>
+              </w:rPr>
+              <w:t>标识</w:t>
+            </w:r>
+          </w:p>
+        </w:tc>
+      </w:tr>
+      <w:tr>
+        <w:trPr>
+          <w:trHeight w:val="340"/>
+        </w:trPr>
+        <w:tc>
+          <w:tcPr>
+            <w:tcW w:w="694" w:type="dxa"/>
+            <w:vAlign w:val="center"/>
+          </w:tcPr>
+          <w:p>
+            <w:pPr>
+              <w:numPr>
+                <w:ilvl w:val="0"/>
+                <w:numId w:val="2"/>
+              </w:numPr>
+              <w:jc w:val="center"/>
+              <w:rPr>
+                <w:b/>
+                <w:szCs w:val="21"/>
+              </w:rPr>
+            </w:pPr>
+          </w:p>
+        </w:tc>
+        <w:tc>
+          <w:tcPr>
+            <w:tcW w:w="7582" w:type="dxa"/>
+            <w:gridSpan w:val="5"/>
+            <w:vAlign w:val="center"/>
+          </w:tcPr>
+          <w:p>
+            <w:r>
+              <w:t>{%tr for item</w:t>
+            </w:r>
+            <w:r>
+              <w:rPr>
+                <w:rFonts w:hint="eastAsia"/>
+              </w:rPr>
+              <w:t>2</w:t>
+            </w:r>
+            <w:r>
+              <w:t xml:space="preserve"> in tables2 %}</w:t>
+            </w:r>
+          </w:p>
+        </w:tc>
+      </w:tr>
+      <w:tr>
+        <w:trPr>
+          <w:trHeight w:val="340"/>
+        </w:trPr>
+        <w:tc>
+          <w:tcPr>
+            <w:tcW w:w="694" w:type="dxa"/>
+            <w:vAlign w:val="center"/>
+          </w:tcPr>
+          <w:p>
+            <w:pPr>
+              <w:numPr>
+                <w:ilvl w:val="0"/>
+                <w:numId w:val="2"/>
+              </w:numPr>
+              <w:jc w:val="center"/>
+              <w:rPr>
+                <w:b/>
+                <w:szCs w:val="21"/>
+              </w:rPr>
+            </w:pPr>
+          </w:p>
+        </w:tc>
+        <w:tc>
+          <w:tcPr>
+            <w:tcW w:w="7582" w:type="dxa"/>
+            <w:gridSpan w:val="5"/>
+            <w:vAlign w:val="center"/>
+          </w:tcPr>
+          <w:p>
+            <w:r>
+              <w:t>{%tr for text</w:t>
+            </w:r>
+            <w:r>
+              <w:rPr>
+                <w:rFonts w:hint="eastAsia"/>
+              </w:rPr>
+              <w:t>2</w:t>
+            </w:r>
+            <w:r>
+              <w:t xml:space="preserve"> in item</w:t>
+            </w:r>
+            <w:r>
+              <w:rPr>
+                <w:rFonts w:hint="eastAsia"/>
+              </w:rPr>
+              <w:t>2</w:t>
+            </w:r>
+            <w:r>
+              <w:t>.xuqiu %}</w:t>
+            </w:r>
+            <w:bookmarkStart w:id="0" w:name="_GoBack"/>
+            <w:bookmarkEnd w:id="0"/>
+          </w:p>
+        </w:tc>
+      </w:tr>
+      <w:tr>
+        <w:trPr>
+          <w:trHeight w:val="340"/>
+        </w:trPr>
+        <w:tc>
+          <w:tcPr>
+            <w:tcW w:w="694" w:type="dxa"/>
+            <w:vAlign w:val="center"/>
+          </w:tcPr>
+          <w:p>
+            <w:pPr>
+              <w:numPr>
+                <w:ilvl w:val="0"/>
+                <w:numId w:val="2"/>
+              </w:numPr>
+              <w:jc w:val="center"/>
+              <w:rPr>
+                <w:b/>
+                <w:szCs w:val="21"/>
+              </w:rPr>
+            </w:pPr>
+          </w:p>
+        </w:tc>
+        <w:tc>
+          <w:tcPr>
+            <w:tcW w:w="1134" w:type="dxa"/>
+            <w:vAlign w:val="center"/>
+          </w:tcPr>
+          <w:p>
+            <w:r>
+              <w:t>{{text</w:t>
+            </w:r>
+            <w:r>
+              <w:rPr>
+                <w:rFonts w:hint="eastAsia"/>
+              </w:rPr>
+              <w:t>2</w:t>
+            </w:r>
+            <w:r>
+              <w:t>.xq_zhangjie}}</w:t>
+            </w:r>
+          </w:p>
+        </w:tc>
+        <w:tc>
+          <w:tcPr>
+            <w:tcW w:w="1705" w:type="dxa"/>
+            <w:vAlign w:val="center"/>
+          </w:tcPr>
+          <w:p>
+            <w:r>
+              <w:t>{{text</w:t>
+            </w:r>
+            <w:r>
+              <w:rPr>
+                <w:rFonts w:hint="eastAsia"/>
+              </w:rPr>
+              <w:t>2</w:t>
+            </w:r>
+            <w:r>
+              <w:t>.xq_miaoshu}}</w:t>
+            </w:r>
+          </w:p>
+        </w:tc>
+        <w:tc>
+          <w:tcPr>
+            <w:tcW w:w="1130" w:type="dxa"/>
+            <w:vAlign w:val="center"/>
+          </w:tcPr>
+          <w:p>
+            <w:r>
+              <w:t>{% vm %}{{item</w:t>
+            </w:r>
+            <w:r>
+              <w:rPr>
+                <w:rFonts w:hint="eastAsia"/>
+              </w:rPr>
+              <w:t>2</w:t>
+            </w:r>
+            <w:r>
+              <w:t>.dg_zhangjie}}</w:t>
+            </w:r>
+          </w:p>
+        </w:tc>
+        <w:tc>
+          <w:tcPr>
+            <w:tcW w:w="1559" w:type="dxa"/>
+            <w:vAlign w:val="center"/>
+          </w:tcPr>
+          <w:p>
+            <w:r>
+              <w:t>{% vm %}{{item</w:t>
+            </w:r>
+            <w:r>
+              <w:rPr>
+                <w:rFonts w:hint="eastAsia"/>
+              </w:rPr>
+              <w:t>2</w:t>
+            </w:r>
+            <w:r>
+              <w:t>.mingcheng}}</w:t>
+            </w:r>
+          </w:p>
+        </w:tc>
+        <w:tc>
+          <w:tcPr>
+            <w:tcW w:w="2054" w:type="dxa"/>
+            <w:vAlign w:val="center"/>
+          </w:tcPr>
+          <w:p>
+            <w:r>
+              <w:t>{% vm %}{{item</w:t>
+            </w:r>
+            <w:r>
+              <w:rPr>
+                <w:rFonts w:hint="eastAsia"/>
+              </w:rPr>
+              <w:t>2</w:t>
+            </w:r>
+            <w:r>
+              <w:t>.biaoshi}}</w:t>
+            </w:r>
+          </w:p>
+        </w:tc>
+      </w:tr>
+      <w:tr>
+        <w:trPr>
+          <w:trHeight w:val="340"/>
+        </w:trPr>
+        <w:tc>
+          <w:tcPr>
+            <w:tcW w:w="694" w:type="dxa"/>
+            <w:vAlign w:val="center"/>
+          </w:tcPr>
+          <w:p>
+            <w:pPr>
+              <w:numPr>
+                <w:ilvl w:val="0"/>
+                <w:numId w:val="2"/>
+              </w:numPr>
+              <w:jc w:val="center"/>
+              <w:rPr>
+                <w:b/>
+                <w:szCs w:val="21"/>
+              </w:rPr>
+            </w:pPr>
+          </w:p>
+        </w:tc>
+        <w:tc>
+          <w:tcPr>
+            <w:tcW w:w="7582" w:type="dxa"/>
+            <w:gridSpan w:val="5"/>
+            <w:vAlign w:val="center"/>
+          </w:tcPr>
+          <w:p>
+            <w:r>
+              <w:t>{%tr endfor %}</w:t>
+            </w:r>
+          </w:p>
+        </w:tc>
+      </w:tr>
+      <w:tr>
+        <w:trPr>
+          <w:trHeight w:val="340"/>
+        </w:trPr>
+        <w:tc>
+          <w:tcPr>
+            <w:tcW w:w="694" w:type="dxa"/>
+            <w:vAlign w:val="center"/>
+          </w:tcPr>
+          <w:p>
+            <w:pPr>
+              <w:numPr>
+                <w:ilvl w:val="0"/>
+                <w:numId w:val="2"/>
+              </w:numPr>
+              <w:jc w:val="center"/>
+              <w:rPr>
+                <w:b/>
+                <w:szCs w:val="21"/>
+              </w:rPr>
+            </w:pPr>
+          </w:p>
+        </w:tc>
+        <w:tc>
+          <w:tcPr>
+            <w:tcW w:w="7582" w:type="dxa"/>
+            <w:gridSpan w:val="5"/>
+            <w:vAlign w:val="center"/>
+          </w:tcPr>
+          <w:p>
+            <w:r>
+              <w:t>{%tr endfor %}</w:t>
             </w:r>
           </w:p>
         </w:tc>
@@ -493,8 +1075,101 @@
 </file>
 
 <file path=word/numbering.xml><?xml version="1.0" encoding="utf-8"?>
-<w:numbering xmlns:wpc="http://schemas.microsoft.com/office/word/2010/wordprocessingCanvas" xmlns:cx="http://schemas.microsoft.com/office/drawing/2014/chartex" xmlns:cx1="http://schemas.microsoft.com/office/drawing/2015/9/8/chartex" xmlns:cx2="http://schemas.microsoft.com/office/drawing/2015/10/21/chartex" xmlns:cx3="http://schemas.microsoft.com/office/drawing/2016/5/9/chartex" xmlns:cx4="http://schemas.microsoft.com/office/drawing/2016/5/10/chartex" xmlns:cx5="http://schemas.microsoft.com/office/drawing/2016/5/11/chartex" xmlns:cx6="http://schemas.microsoft.com/office/drawing/2016/5/12/chartex" xmlns:cx7="http://schemas.microsoft.com/office/drawing/2016/5/13/chartex" xmlns:cx8="http://schemas.microsoft.com/office/drawing/2016/5/14/chartex" xmlns:mc="http://schemas.openxmlformats.org/markup-compatibility/2006" xmlns:aink="http://schemas.microsoft.com/office/drawing/2016/ink" xmlns:am3d="http://schemas.microsoft.com/office/drawing/2017/model3d" xmlns:o="urn:schemas-microsoft-com:office:office" xmlns:oel="http://schemas.microsoft.com/office/2019/extlst" xmlns:r="http://schemas.openxmlformats.org/officeDocument/2006/relationships" xmlns:m="http://schemas.openxmlformats.org/officeDocument/2006/math" xmlns:v="urn:schemas-microsoft-com:vml" xmlns:wp14="http://schemas.microsoft.com/office/word/2010/wordprocessingDrawing" xmlns:wp="http://schemas.openxmlformats.org/drawingml/2006/wordprocessingDrawing" xmlns:w10="urn:schemas-microsoft-com:office:word" xmlns:w="http://schemas.openxmlformats.org/wordprocessingml/2006/main" xmlns:w14="http://schemas.microsoft.com/office/word/2010/wordml" xmlns:w15="http://schemas.microsoft.com/office/word/2012/wordml" xmlns:w16cex="http://schemas.microsoft.com/office/word/2018/wordml/cex" xmlns:w16cid="http://schemas.microsoft.com/office/word/2016/wordml/cid" xmlns:w16="http://schemas.microsoft.com/office/word/2018/wordml" xmlns:w16sdtdh="http://schemas.microsoft.com/office/word/2020/wordml/sdtdatahash" xmlns:w16se="http://schemas.microsoft.com/office/word/2015/wordml/symex" xmlns:wpg="http://schemas.microsoft.com/office/word/2010/wordprocessingGroup" xmlns:wpi="http://schemas.microsoft.com/office/word/2010/wordprocessingInk" xmlns:wne="http://schemas.microsoft.com/office/word/2006/wordml" xmlns:wps="http://schemas.microsoft.com/office/word/2010/wordprocessingShape" mc:Ignorable="w14 w15 w16se w16cid w16 w16cex w16sdtdh wp14">
+<w:numbering xmlns:wpc="http://schemas.microsoft.com/office/word/2010/wordprocessingCanvas" xmlns:cx="http://schemas.microsoft.com/office/drawing/2014/chartex" xmlns:cx1="http://schemas.microsoft.com/office/drawing/2015/9/8/chartex" xmlns:mc="http://schemas.openxmlformats.org/markup-compatibility/2006" xmlns:o="urn:schemas-microsoft-com:office:office" xmlns:r="http://schemas.openxmlformats.org/officeDocument/2006/relationships" xmlns:m="http://schemas.openxmlformats.org/officeDocument/2006/math" xmlns:v="urn:schemas-microsoft-com:vml" xmlns:wp14="http://schemas.microsoft.com/office/word/2010/wordprocessingDrawing" xmlns:wp="http://schemas.openxmlformats.org/drawingml/2006/wordprocessingDrawing" xmlns:w10="urn:schemas-microsoft-com:office:word" xmlns:w="http://schemas.openxmlformats.org/wordprocessingml/2006/main" xmlns:w14="http://schemas.microsoft.com/office/word/2010/wordml" xmlns:w15="http://schemas.microsoft.com/office/word/2012/wordml" xmlns:w16se="http://schemas.microsoft.com/office/word/2015/wordml/symex" xmlns:wpg="http://schemas.microsoft.com/office/word/2010/wordprocessingGroup" xmlns:wpi="http://schemas.microsoft.com/office/word/2010/wordprocessingInk" xmlns:wne="http://schemas.microsoft.com/office/word/2006/wordml" xmlns:wps="http://schemas.microsoft.com/office/word/2010/wordprocessingShape" mc:Ignorable="w14 w15 w16se wp14">
   <w:abstractNum w:abstractNumId="0" w15:restartNumberingAfterBreak="0">
+    <w:nsid w:val="2EBA56B3"/>
+    <w:multiLevelType w:val="hybridMultilevel"/>
+    <w:tmpl w:val="C63C6240"/>
+    <w:lvl w:ilvl="0" w:tplc="DE166E64">
+      <w:start w:val="1"/>
+      <w:numFmt w:val="decimal"/>
+      <w:suff w:val="nothing"/>
+      <w:lvlText w:val="%1"/>
+      <w:lvlJc w:val="center"/>
+      <w:pPr>
+        <w:ind w:left="0" w:firstLine="0"/>
+      </w:pPr>
+      <w:rPr>
+        <w:rFonts w:hint="eastAsia"/>
+        <w:b w:val="0"/>
+        <w:sz w:val="21"/>
+        <w:szCs w:val="21"/>
+      </w:rPr>
+    </w:lvl>
+    <w:lvl w:ilvl="1" w:tplc="04090019" w:tentative="1">
+      <w:start w:val="1"/>
+      <w:numFmt w:val="lowerLetter"/>
+      <w:lvlText w:val="%2)"/>
+      <w:lvlJc w:val="left"/>
+      <w:pPr>
+        <w:ind w:left="840" w:hanging="420"/>
+      </w:pPr>
+    </w:lvl>
+    <w:lvl w:ilvl="2" w:tplc="0409001B" w:tentative="1">
+      <w:start w:val="1"/>
+      <w:numFmt w:val="lowerRoman"/>
+      <w:lvlText w:val="%3."/>
+      <w:lvlJc w:val="right"/>
+      <w:pPr>
+        <w:ind w:left="1260" w:hanging="420"/>
+      </w:pPr>
+    </w:lvl>
+    <w:lvl w:ilvl="3" w:tplc="0409000F" w:tentative="1">
+      <w:start w:val="1"/>
+      <w:numFmt w:val="decimal"/>
+      <w:lvlText w:val="%4."/>
+      <w:lvlJc w:val="left"/>
+      <w:pPr>
+        <w:ind w:left="1680" w:hanging="420"/>
+      </w:pPr>
+    </w:lvl>
+    <w:lvl w:ilvl="4" w:tplc="04090019" w:tentative="1">
+      <w:start w:val="1"/>
+      <w:numFmt w:val="lowerLetter"/>
+      <w:lvlText w:val="%5)"/>
+      <w:lvlJc w:val="left"/>
+      <w:pPr>
+        <w:ind w:left="2100" w:hanging="420"/>
+      </w:pPr>
+    </w:lvl>
+    <w:lvl w:ilvl="5" w:tplc="0409001B" w:tentative="1">
+      <w:start w:val="1"/>
+      <w:numFmt w:val="lowerRoman"/>
+      <w:lvlText w:val="%6."/>
+      <w:lvlJc w:val="right"/>
+      <w:pPr>
+        <w:ind w:left="2520" w:hanging="420"/>
+      </w:pPr>
+    </w:lvl>
+    <w:lvl w:ilvl="6" w:tplc="0409000F" w:tentative="1">
+      <w:start w:val="1"/>
+      <w:numFmt w:val="decimal"/>
+      <w:lvlText w:val="%7."/>
+      <w:lvlJc w:val="left"/>
+      <w:pPr>
+        <w:ind w:left="2940" w:hanging="420"/>
+      </w:pPr>
+    </w:lvl>
+    <w:lvl w:ilvl="7" w:tplc="04090019" w:tentative="1">
+      <w:start w:val="1"/>
+      <w:numFmt w:val="lowerLetter"/>
+      <w:lvlText w:val="%8)"/>
+      <w:lvlJc w:val="left"/>
+      <w:pPr>
+        <w:ind w:left="3360" w:hanging="420"/>
+      </w:pPr>
+    </w:lvl>
+    <w:lvl w:ilvl="8" w:tplc="0409001B" w:tentative="1">
+      <w:start w:val="1"/>
+      <w:numFmt w:val="lowerRoman"/>
+      <w:lvlText w:val="%9."/>
+      <w:lvlJc w:val="right"/>
+      <w:pPr>
+        <w:ind w:left="3780" w:hanging="420"/>
+      </w:pPr>
+    </w:lvl>
+  </w:abstractNum>
+  <w:abstractNum w:abstractNumId="1" w15:restartNumberingAfterBreak="0">
     <w:nsid w:val="7E960912"/>
     <w:multiLevelType w:val="hybridMultilevel"/>
     <w:tmpl w:val="C63C6240"/>
@@ -587,14 +1262,17 @@
       </w:pPr>
     </w:lvl>
   </w:abstractNum>
-  <w:num w:numId="1" w16cid:durableId="1545555331">
+  <w:num w:numId="1">
+    <w:abstractNumId w:val="1"/>
+  </w:num>
+  <w:num w:numId="2">
     <w:abstractNumId w:val="0"/>
   </w:num>
 </w:numbering>
 </file>
 
 <file path=word/styles.xml><?xml version="1.0" encoding="utf-8"?>
-<w:styles xmlns:mc="http://schemas.openxmlformats.org/markup-compatibility/2006" xmlns:r="http://schemas.openxmlformats.org/officeDocument/2006/relationships" xmlns:w="http://schemas.openxmlformats.org/wordprocessingml/2006/main" xmlns:w14="http://schemas.microsoft.com/office/word/2010/wordml" xmlns:w15="http://schemas.microsoft.com/office/word/2012/wordml" xmlns:w16cex="http://schemas.microsoft.com/office/word/2018/wordml/cex" xmlns:w16cid="http://schemas.microsoft.com/office/word/2016/wordml/cid" xmlns:w16="http://schemas.microsoft.com/office/word/2018/wordml" xmlns:w16sdtdh="http://schemas.microsoft.com/office/word/2020/wordml/sdtdatahash" xmlns:w16se="http://schemas.microsoft.com/office/word/2015/wordml/symex" mc:Ignorable="w14 w15 w16se w16cid w16 w16cex w16sdtdh">
+<w:styles xmlns:mc="http://schemas.openxmlformats.org/markup-compatibility/2006" xmlns:r="http://schemas.openxmlformats.org/officeDocument/2006/relationships" xmlns:w="http://schemas.openxmlformats.org/wordprocessingml/2006/main" xmlns:w14="http://schemas.microsoft.com/office/word/2010/wordml" xmlns:w15="http://schemas.microsoft.com/office/word/2012/wordml" xmlns:w16se="http://schemas.microsoft.com/office/word/2015/wordml/symex" mc:Ignorable="w14 w15 w16se">
   <w:docDefaults>
     <w:rPrDefault>
       <w:rPr>
@@ -607,7 +1285,7 @@
     </w:rPrDefault>
     <w:pPrDefault/>
   </w:docDefaults>
-  <w:latentStyles w:defLockedState="0" w:defUIPriority="99" w:defSemiHidden="0" w:defUnhideWhenUsed="0" w:defQFormat="0" w:count="376">
+  <w:latentStyles w:defLockedState="0" w:defUIPriority="99" w:defSemiHidden="0" w:defUnhideWhenUsed="0" w:defQFormat="0" w:count="371">
     <w:lsdException w:name="Normal" w:uiPriority="0" w:qFormat="1"/>
     <w:lsdException w:name="heading 1" w:uiPriority="9" w:qFormat="1"/>
     <w:lsdException w:name="heading 2" w:semiHidden="1" w:uiPriority="9" w:unhideWhenUsed="1" w:qFormat="1"/>
@@ -979,16 +1657,10 @@
     <w:lsdException w:name="List Table 5 Dark Accent 6" w:uiPriority="50"/>
     <w:lsdException w:name="List Table 6 Colorful Accent 6" w:uiPriority="51"/>
     <w:lsdException w:name="List Table 7 Colorful Accent 6" w:uiPriority="52"/>
-    <w:lsdException w:name="Mention" w:semiHidden="1" w:unhideWhenUsed="1"/>
-    <w:lsdException w:name="Smart Hyperlink" w:semiHidden="1" w:unhideWhenUsed="1"/>
-    <w:lsdException w:name="Hashtag" w:semiHidden="1" w:unhideWhenUsed="1"/>
-    <w:lsdException w:name="Unresolved Mention" w:semiHidden="1" w:unhideWhenUsed="1"/>
-    <w:lsdException w:name="Smart Link" w:semiHidden="1" w:unhideWhenUsed="1"/>
   </w:latentStyles>
   <w:style w:type="paragraph" w:default="1" w:styleId="a">
     <w:name w:val="Normal"/>
     <w:qFormat/>
-    <w:rsid w:val="00E150DC"/>
     <w:pPr>
       <w:widowControl w:val="0"/>
       <w:jc w:val="both"/>
@@ -996,6 +1668,27 @@
     <w:rPr>
       <w:rFonts w:ascii="Times New Roman" w:eastAsia="宋体" w:hAnsi="Times New Roman" w:cs="Times New Roman"/>
       <w:szCs w:val="20"/>
+    </w:rPr>
+  </w:style>
+  <w:style w:type="paragraph" w:styleId="2">
+    <w:name w:val="heading 2"/>
+    <w:basedOn w:val="a"/>
+    <w:next w:val="a"/>
+    <w:link w:val="20"/>
+    <w:uiPriority w:val="9"/>
+    <w:unhideWhenUsed/>
+    <w:qFormat/>
+    <w:pPr>
+      <w:keepNext/>
+      <w:keepLines/>
+      <w:spacing w:line="360" w:lineRule="auto"/>
+      <w:outlineLvl w:val="1"/>
+    </w:pPr>
+    <w:rPr>
+      <w:rFonts w:asciiTheme="majorHAnsi" w:eastAsia="黑体" w:hAnsiTheme="majorHAnsi" w:cstheme="majorBidi"/>
+      <w:bCs/>
+      <w:sz w:val="28"/>
+      <w:szCs w:val="32"/>
     </w:rPr>
   </w:style>
   <w:style w:type="character" w:default="1" w:styleId="a0">
@@ -1024,6 +1717,18 @@
     <w:uiPriority w:val="99"/>
     <w:semiHidden/>
     <w:unhideWhenUsed/>
+  </w:style>
+  <w:style w:type="character" w:customStyle="1" w:styleId="20">
+    <w:name w:val="标题 2 字符"/>
+    <w:basedOn w:val="a0"/>
+    <w:link w:val="2"/>
+    <w:uiPriority w:val="9"/>
+    <w:rPr>
+      <w:rFonts w:asciiTheme="majorHAnsi" w:eastAsia="黑体" w:hAnsiTheme="majorHAnsi" w:cstheme="majorBidi"/>
+      <w:bCs/>
+      <w:sz w:val="28"/>
+      <w:szCs w:val="32"/>
+    </w:rPr>
   </w:style>
 </w:styles>
 </file>

--- a/need/document_templates/大纲追踪模板.docx
+++ b/need/document_templates/大纲追踪模板.docx
@@ -1,6 +1,6 @@
 
 <file path=word/document.xml><?xml version="1.0" encoding="utf-8"?>
-<w:document xmlns:wpc="http://schemas.microsoft.com/office/word/2010/wordprocessingCanvas" xmlns:cx="http://schemas.microsoft.com/office/drawing/2014/chartex" xmlns:cx1="http://schemas.microsoft.com/office/drawing/2015/9/8/chartex" xmlns:mc="http://schemas.openxmlformats.org/markup-compatibility/2006" xmlns:o="urn:schemas-microsoft-com:office:office" xmlns:r="http://schemas.openxmlformats.org/officeDocument/2006/relationships" xmlns:m="http://schemas.openxmlformats.org/officeDocument/2006/math" xmlns:v="urn:schemas-microsoft-com:vml" xmlns:wp14="http://schemas.microsoft.com/office/word/2010/wordprocessingDrawing" xmlns:wp="http://schemas.openxmlformats.org/drawingml/2006/wordprocessingDrawing" xmlns:w10="urn:schemas-microsoft-com:office:word" xmlns:w="http://schemas.openxmlformats.org/wordprocessingml/2006/main" xmlns:w14="http://schemas.microsoft.com/office/word/2010/wordml" xmlns:w15="http://schemas.microsoft.com/office/word/2012/wordml" xmlns:w16se="http://schemas.microsoft.com/office/word/2015/wordml/symex" xmlns:wpg="http://schemas.microsoft.com/office/word/2010/wordprocessingGroup" xmlns:wpi="http://schemas.microsoft.com/office/word/2010/wordprocessingInk" xmlns:wne="http://schemas.microsoft.com/office/word/2006/wordml" xmlns:wps="http://schemas.microsoft.com/office/word/2010/wordprocessingShape" mc:Ignorable="w14 w15 w16se wp14">
+<w:document xmlns:wpc="http://schemas.microsoft.com/office/word/2010/wordprocessingCanvas" xmlns:cx="http://schemas.microsoft.com/office/drawing/2014/chartex" xmlns:cx1="http://schemas.microsoft.com/office/drawing/2015/9/8/chartex" xmlns:cx2="http://schemas.microsoft.com/office/drawing/2015/10/21/chartex" xmlns:cx3="http://schemas.microsoft.com/office/drawing/2016/5/9/chartex" xmlns:cx4="http://schemas.microsoft.com/office/drawing/2016/5/10/chartex" xmlns:cx5="http://schemas.microsoft.com/office/drawing/2016/5/11/chartex" xmlns:cx6="http://schemas.microsoft.com/office/drawing/2016/5/12/chartex" xmlns:cx7="http://schemas.microsoft.com/office/drawing/2016/5/13/chartex" xmlns:cx8="http://schemas.microsoft.com/office/drawing/2016/5/14/chartex" xmlns:mc="http://schemas.openxmlformats.org/markup-compatibility/2006" xmlns:aink="http://schemas.microsoft.com/office/drawing/2016/ink" xmlns:am3d="http://schemas.microsoft.com/office/drawing/2017/model3d" xmlns:o="urn:schemas-microsoft-com:office:office" xmlns:oel="http://schemas.microsoft.com/office/2019/extlst" xmlns:r="http://schemas.openxmlformats.org/officeDocument/2006/relationships" xmlns:m="http://schemas.openxmlformats.org/officeDocument/2006/math" xmlns:v="urn:schemas-microsoft-com:vml" xmlns:wp14="http://schemas.microsoft.com/office/word/2010/wordprocessingDrawing" xmlns:wp="http://schemas.openxmlformats.org/drawingml/2006/wordprocessingDrawing" xmlns:w10="urn:schemas-microsoft-com:office:word" xmlns:w="http://schemas.openxmlformats.org/wordprocessingml/2006/main" xmlns:w14="http://schemas.microsoft.com/office/word/2010/wordml" xmlns:w15="http://schemas.microsoft.com/office/word/2012/wordml" xmlns:w16cex="http://schemas.microsoft.com/office/word/2018/wordml/cex" xmlns:w16cid="http://schemas.microsoft.com/office/word/2016/wordml/cid" xmlns:w16="http://schemas.microsoft.com/office/word/2018/wordml" xmlns:w16sdtdh="http://schemas.microsoft.com/office/word/2020/wordml/sdtdatahash" xmlns:w16se="http://schemas.microsoft.com/office/word/2015/wordml/symex" xmlns:wpg="http://schemas.microsoft.com/office/word/2010/wordprocessingGroup" xmlns:wpi="http://schemas.microsoft.com/office/word/2010/wordprocessingInk" xmlns:wne="http://schemas.microsoft.com/office/word/2006/wordml" xmlns:wps="http://schemas.microsoft.com/office/word/2010/wordprocessingShape" mc:Ignorable="w14 w15 w16se w16cid w16 w16cex w16sdtdh wp14">
   <w:body>
     <w:p>
       <w:pPr>
@@ -861,8 +861,6 @@
             <w:r>
               <w:t>.xuqiu %}</w:t>
             </w:r>
-            <w:bookmarkStart w:id="0" w:name="_GoBack"/>
-            <w:bookmarkEnd w:id="0"/>
           </w:p>
         </w:tc>
       </w:tr>
@@ -1075,7 +1073,7 @@
 </file>
 
 <file path=word/numbering.xml><?xml version="1.0" encoding="utf-8"?>
-<w:numbering xmlns:wpc="http://schemas.microsoft.com/office/word/2010/wordprocessingCanvas" xmlns:cx="http://schemas.microsoft.com/office/drawing/2014/chartex" xmlns:cx1="http://schemas.microsoft.com/office/drawing/2015/9/8/chartex" xmlns:mc="http://schemas.openxmlformats.org/markup-compatibility/2006" xmlns:o="urn:schemas-microsoft-com:office:office" xmlns:r="http://schemas.openxmlformats.org/officeDocument/2006/relationships" xmlns:m="http://schemas.openxmlformats.org/officeDocument/2006/math" xmlns:v="urn:schemas-microsoft-com:vml" xmlns:wp14="http://schemas.microsoft.com/office/word/2010/wordprocessingDrawing" xmlns:wp="http://schemas.openxmlformats.org/drawingml/2006/wordprocessingDrawing" xmlns:w10="urn:schemas-microsoft-com:office:word" xmlns:w="http://schemas.openxmlformats.org/wordprocessingml/2006/main" xmlns:w14="http://schemas.microsoft.com/office/word/2010/wordml" xmlns:w15="http://schemas.microsoft.com/office/word/2012/wordml" xmlns:w16se="http://schemas.microsoft.com/office/word/2015/wordml/symex" xmlns:wpg="http://schemas.microsoft.com/office/word/2010/wordprocessingGroup" xmlns:wpi="http://schemas.microsoft.com/office/word/2010/wordprocessingInk" xmlns:wne="http://schemas.microsoft.com/office/word/2006/wordml" xmlns:wps="http://schemas.microsoft.com/office/word/2010/wordprocessingShape" mc:Ignorable="w14 w15 w16se wp14">
+<w:numbering xmlns:wpc="http://schemas.microsoft.com/office/word/2010/wordprocessingCanvas" xmlns:cx="http://schemas.microsoft.com/office/drawing/2014/chartex" xmlns:cx1="http://schemas.microsoft.com/office/drawing/2015/9/8/chartex" xmlns:cx2="http://schemas.microsoft.com/office/drawing/2015/10/21/chartex" xmlns:cx3="http://schemas.microsoft.com/office/drawing/2016/5/9/chartex" xmlns:cx4="http://schemas.microsoft.com/office/drawing/2016/5/10/chartex" xmlns:cx5="http://schemas.microsoft.com/office/drawing/2016/5/11/chartex" xmlns:cx6="http://schemas.microsoft.com/office/drawing/2016/5/12/chartex" xmlns:cx7="http://schemas.microsoft.com/office/drawing/2016/5/13/chartex" xmlns:cx8="http://schemas.microsoft.com/office/drawing/2016/5/14/chartex" xmlns:mc="http://schemas.openxmlformats.org/markup-compatibility/2006" xmlns:aink="http://schemas.microsoft.com/office/drawing/2016/ink" xmlns:am3d="http://schemas.microsoft.com/office/drawing/2017/model3d" xmlns:o="urn:schemas-microsoft-com:office:office" xmlns:oel="http://schemas.microsoft.com/office/2019/extlst" xmlns:r="http://schemas.openxmlformats.org/officeDocument/2006/relationships" xmlns:m="http://schemas.openxmlformats.org/officeDocument/2006/math" xmlns:v="urn:schemas-microsoft-com:vml" xmlns:wp14="http://schemas.microsoft.com/office/word/2010/wordprocessingDrawing" xmlns:wp="http://schemas.openxmlformats.org/drawingml/2006/wordprocessingDrawing" xmlns:w10="urn:schemas-microsoft-com:office:word" xmlns:w="http://schemas.openxmlformats.org/wordprocessingml/2006/main" xmlns:w14="http://schemas.microsoft.com/office/word/2010/wordml" xmlns:w15="http://schemas.microsoft.com/office/word/2012/wordml" xmlns:w16cex="http://schemas.microsoft.com/office/word/2018/wordml/cex" xmlns:w16cid="http://schemas.microsoft.com/office/word/2016/wordml/cid" xmlns:w16="http://schemas.microsoft.com/office/word/2018/wordml" xmlns:w16sdtdh="http://schemas.microsoft.com/office/word/2020/wordml/sdtdatahash" xmlns:w16se="http://schemas.microsoft.com/office/word/2015/wordml/symex" xmlns:wpg="http://schemas.microsoft.com/office/word/2010/wordprocessingGroup" xmlns:wpi="http://schemas.microsoft.com/office/word/2010/wordprocessingInk" xmlns:wne="http://schemas.microsoft.com/office/word/2006/wordml" xmlns:wps="http://schemas.microsoft.com/office/word/2010/wordprocessingShape" mc:Ignorable="w14 w15 w16se w16cid w16 w16cex w16sdtdh wp14">
   <w:abstractNum w:abstractNumId="0" w15:restartNumberingAfterBreak="0">
     <w:nsid w:val="2EBA56B3"/>
     <w:multiLevelType w:val="hybridMultilevel"/>
@@ -1262,17 +1260,17 @@
       </w:pPr>
     </w:lvl>
   </w:abstractNum>
-  <w:num w:numId="1">
+  <w:num w:numId="1" w16cid:durableId="731468781">
     <w:abstractNumId w:val="1"/>
   </w:num>
-  <w:num w:numId="2">
+  <w:num w:numId="2" w16cid:durableId="1617520375">
     <w:abstractNumId w:val="0"/>
   </w:num>
 </w:numbering>
 </file>
 
 <file path=word/styles.xml><?xml version="1.0" encoding="utf-8"?>
-<w:styles xmlns:mc="http://schemas.openxmlformats.org/markup-compatibility/2006" xmlns:r="http://schemas.openxmlformats.org/officeDocument/2006/relationships" xmlns:w="http://schemas.openxmlformats.org/wordprocessingml/2006/main" xmlns:w14="http://schemas.microsoft.com/office/word/2010/wordml" xmlns:w15="http://schemas.microsoft.com/office/word/2012/wordml" xmlns:w16se="http://schemas.microsoft.com/office/word/2015/wordml/symex" mc:Ignorable="w14 w15 w16se">
+<w:styles xmlns:mc="http://schemas.openxmlformats.org/markup-compatibility/2006" xmlns:r="http://schemas.openxmlformats.org/officeDocument/2006/relationships" xmlns:w="http://schemas.openxmlformats.org/wordprocessingml/2006/main" xmlns:w14="http://schemas.microsoft.com/office/word/2010/wordml" xmlns:w15="http://schemas.microsoft.com/office/word/2012/wordml" xmlns:w16cex="http://schemas.microsoft.com/office/word/2018/wordml/cex" xmlns:w16cid="http://schemas.microsoft.com/office/word/2016/wordml/cid" xmlns:w16="http://schemas.microsoft.com/office/word/2018/wordml" xmlns:w16sdtdh="http://schemas.microsoft.com/office/word/2020/wordml/sdtdatahash" xmlns:w16se="http://schemas.microsoft.com/office/word/2015/wordml/symex" mc:Ignorable="w14 w15 w16se w16cid w16 w16cex w16sdtdh">
   <w:docDefaults>
     <w:rPrDefault>
       <w:rPr>
@@ -1285,7 +1283,7 @@
     </w:rPrDefault>
     <w:pPrDefault/>
   </w:docDefaults>
-  <w:latentStyles w:defLockedState="0" w:defUIPriority="99" w:defSemiHidden="0" w:defUnhideWhenUsed="0" w:defQFormat="0" w:count="371">
+  <w:latentStyles w:defLockedState="0" w:defUIPriority="99" w:defSemiHidden="0" w:defUnhideWhenUsed="0" w:defQFormat="0" w:count="376">
     <w:lsdException w:name="Normal" w:uiPriority="0" w:qFormat="1"/>
     <w:lsdException w:name="heading 1" w:uiPriority="9" w:qFormat="1"/>
     <w:lsdException w:name="heading 2" w:semiHidden="1" w:uiPriority="9" w:unhideWhenUsed="1" w:qFormat="1"/>
@@ -1657,6 +1655,11 @@
     <w:lsdException w:name="List Table 5 Dark Accent 6" w:uiPriority="50"/>
     <w:lsdException w:name="List Table 6 Colorful Accent 6" w:uiPriority="51"/>
     <w:lsdException w:name="List Table 7 Colorful Accent 6" w:uiPriority="52"/>
+    <w:lsdException w:name="Mention" w:semiHidden="1" w:unhideWhenUsed="1"/>
+    <w:lsdException w:name="Smart Hyperlink" w:semiHidden="1" w:unhideWhenUsed="1"/>
+    <w:lsdException w:name="Hashtag" w:semiHidden="1" w:unhideWhenUsed="1"/>
+    <w:lsdException w:name="Unresolved Mention" w:semiHidden="1" w:unhideWhenUsed="1"/>
+    <w:lsdException w:name="Smart Link" w:semiHidden="1" w:unhideWhenUsed="1"/>
   </w:latentStyles>
   <w:style w:type="paragraph" w:default="1" w:styleId="a">
     <w:name w:val="Normal"/>
